--- a/Mololkin/lab1/report.docx
+++ b/Mololkin/lab1/report.docx
@@ -2182,64 +2182,47 @@
     </w:p>
     <w:p>
       <w:pPr>
+        <w:tabs>
+          <w:tab w:val="left" w:pos="709"/>
+        </w:tabs>
         <w:spacing w:line="360" w:lineRule="auto"/>
-        <w:ind w:firstLine="709"/>
-        <w:jc w:val="both"/>
-        <w:rPr>
-          <w:sz w:val="28"/>
-          <w:szCs w:val="28"/>
-        </w:rPr>
-      </w:pPr>
-      <w:r>
-        <w:rPr>
-          <w:sz w:val="28"/>
-          <w:szCs w:val="28"/>
-        </w:rPr>
-        <w:t xml:space="preserve">В </w:t>
-      </w:r>
-      <w:r>
-        <w:rPr>
-          <w:sz w:val="28"/>
-          <w:szCs w:val="28"/>
-          <w:lang w:val="en-US"/>
-        </w:rPr>
-        <w:t>COM</w:t>
-      </w:r>
-      <w:r>
-        <w:rPr>
-          <w:sz w:val="28"/>
-          <w:szCs w:val="28"/>
-        </w:rPr>
-        <w:t xml:space="preserve">-программах нельзя использовать команды обращения к сегментам, потому что в </w:t>
-      </w:r>
-      <w:r>
-        <w:rPr>
-          <w:sz w:val="28"/>
-          <w:szCs w:val="28"/>
-          <w:lang w:val="en-US"/>
-        </w:rPr>
-        <w:t>COM</w:t>
-      </w:r>
-      <w:r>
-        <w:rPr>
-          <w:sz w:val="28"/>
-          <w:szCs w:val="28"/>
-        </w:rPr>
-        <w:t>-программах</w:t>
-      </w:r>
-      <w:r>
-        <w:rPr>
-          <w:sz w:val="28"/>
-          <w:szCs w:val="28"/>
-        </w:rPr>
-        <w:t xml:space="preserve"> </w:t>
-      </w:r>
-      <w:r>
-        <w:rPr>
-          <w:sz w:val="28"/>
-          <w:szCs w:val="28"/>
-        </w:rPr>
-        <w:t>только один сегмент.</w:t>
+        <w:jc w:val="both"/>
+        <w:rPr>
+          <w:b/>
+          <w:sz w:val="28"/>
+          <w:szCs w:val="28"/>
+        </w:rPr>
+      </w:pPr>
+      <w:r>
+        <w:rPr>
+          <w:sz w:val="28"/>
+          <w:szCs w:val="28"/>
+        </w:rPr>
+        <w:tab/>
+      </w:r>
+      <w:r>
+        <w:rPr>
+          <w:sz w:val="28"/>
+          <w:szCs w:val="28"/>
+        </w:rPr>
+        <w:t>В COM-программах нельз</w:t>
+      </w:r>
+      <w:bookmarkStart w:id="0" w:name="_GoBack"/>
+      <w:bookmarkEnd w:id="0"/>
+      <w:r>
+        <w:rPr>
+          <w:sz w:val="28"/>
+          <w:szCs w:val="28"/>
+        </w:rPr>
+        <w:t>я указывать адрес сегмента, т.к. в COM отсутствует таблица настроек</w:t>
+      </w:r>
+      <w:r>
+        <w:rPr>
+          <w:b/>
+          <w:sz w:val="28"/>
+          <w:szCs w:val="28"/>
+        </w:rPr>
+        <w:t>.</w:t>
       </w:r>
     </w:p>
     <w:p>
@@ -11333,15 +11316,7 @@
         <w:rPr>
           <w:lang w:val="en-US"/>
         </w:rPr>
-        <w:t xml:space="preserve"> 13, 10, "Se</w:t>
-      </w:r>
-      <w:bookmarkStart w:id="0" w:name="_GoBack"/>
-      <w:bookmarkEnd w:id="0"/>
-      <w:r>
-        <w:rPr>
-          <w:lang w:val="en-US"/>
-        </w:rPr>
-        <w:t>rial number - $"</w:t>
+        <w:t xml:space="preserve"> 13, 10, "Serial number - $"</w:t>
       </w:r>
     </w:p>
     <w:p>
@@ -19137,7 +19112,7 @@
 </file>
 
 <file path=customXml/itemProps1.xml><?xml version="1.0" encoding="utf-8"?>
-<ds:datastoreItem xmlns:ds="http://schemas.openxmlformats.org/officeDocument/2006/customXml" ds:itemID="{38FE2E89-D818-4BF6-A220-8E7F47F63591}">
+<ds:datastoreItem xmlns:ds="http://schemas.openxmlformats.org/officeDocument/2006/customXml" ds:itemID="{E915D5CC-2B54-4A45-94F0-302FFEB7F773}">
   <ds:schemaRefs>
     <ds:schemaRef ds:uri="http://schemas.openxmlformats.org/officeDocument/2006/bibliography"/>
   </ds:schemaRefs>
